--- a/Belgrano SRL - Resumen 2da Parte.docx
+++ b/Belgrano SRL - Resumen 2da Parte.docx
@@ -46,16 +46,7 @@
           <w:szCs w:val="28"/>
           <w:u w:val="single"/>
         </w:rPr>
-        <w:t>Mendoza</w:t>
-      </w:r>
-      <w:r>
-        <w:rPr>
-          <w:b/>
-          <w:sz w:val="28"/>
-          <w:szCs w:val="28"/>
-          <w:u w:val="single"/>
-        </w:rPr>
-        <w:t>. = Edificio 10 pisos (1, 2, 7 y 10)</w:t>
+        <w:t>Mendoza. = Edificio 10 pisos (1, 2, 7 y 10)</w:t>
       </w:r>
     </w:p>
     <w:p>
@@ -80,70 +71,449 @@
       <w:r>
         <w:rPr>
           <w:b/>
+          <w:sz w:val="26"/>
+          <w:szCs w:val="26"/>
           <w:u w:val="single"/>
         </w:rPr>
         <w:t>Piso 10</w:t>
       </w:r>
-      <w:r>
-        <w:rPr/>
-        <w:t xml:space="preserve"> = Centro de Datos que posee 10 racks y cap. 100 servidores.</w:t>
-      </w:r>
-    </w:p>
-    <w:p>
-      <w:pPr>
-        <w:pStyle w:val="Normal"/>
-        <w:spacing w:before="0" w:after="0"/>
-        <w:contextualSpacing/>
-        <w:rPr/>
-      </w:pPr>
-      <w:r>
-        <w:rPr/>
-        <w:tab/>
-        <w:t xml:space="preserve">  Conectividad 802.3 FastEthernet</w:t>
-      </w:r>
-    </w:p>
-    <w:p>
-      <w:pPr>
-        <w:pStyle w:val="Normal"/>
-        <w:spacing w:before="0" w:after="0"/>
-        <w:contextualSpacing/>
-        <w:rPr/>
-      </w:pPr>
-      <w:r>
-        <w:rPr/>
-        <w:tab/>
-        <w:t xml:space="preserve">  200 puestos</w:t>
-      </w:r>
-    </w:p>
-    <w:p>
-      <w:pPr>
-        <w:pStyle w:val="Normal"/>
-        <w:spacing w:before="0" w:after="0"/>
-        <w:contextualSpacing/>
-        <w:rPr/>
-      </w:pPr>
-      <w:r>
-        <w:rPr/>
-        <w:tab/>
-        <w:t xml:space="preserve">  Oficina del Departamento de Sistemas (30 puestos)</w:t>
-      </w:r>
-    </w:p>
-    <w:p>
-      <w:pPr>
-        <w:pStyle w:val="Normal"/>
-        <w:spacing w:before="0" w:after="0"/>
-        <w:contextualSpacing/>
-        <w:rPr/>
-      </w:pPr>
-      <w:r>
-        <w:rPr/>
-        <w:tab/>
-        <w:t xml:space="preserve">  Oficina del Directorio (10 puestos</w:t>
-      </w:r>
-      <w:r>
-        <w:rPr>
-          <w:rStyle w:val="EndnoteCharacters"/>
+    </w:p>
+    <w:p>
+      <w:pPr>
+        <w:pStyle w:val="Normal"/>
+        <w:spacing w:before="0" w:after="0"/>
+        <w:contextualSpacing/>
+        <w:rPr/>
+      </w:pPr>
+      <w:r>
+        <w:rPr>
+          <w:b w:val="false"/>
+          <w:bCs w:val="false"/>
+          <w:sz w:val="26"/>
+          <w:szCs w:val="26"/>
+          <w:u w:val="none"/>
+        </w:rPr>
+        <w:tab/>
+        <w:t xml:space="preserve">    </w:t>
+      </w:r>
+      <w:r>
+        <w:rPr>
+          <w:b/>
+          <w:bCs w:val="false"/>
+          <w:sz w:val="26"/>
+          <w:szCs w:val="26"/>
+          <w:u w:val="single"/>
+        </w:rPr>
+        <w:t xml:space="preserve">Departamento de Sistemas y Centro de Datos </w:t>
+      </w:r>
+      <w:r>
+        <w:rPr>
+          <w:b/>
+          <w:bCs w:val="false"/>
+          <w:sz w:val="26"/>
+          <w:szCs w:val="26"/>
+          <w:u w:val="single"/>
+        </w:rPr>
+        <w:t>(2)</w:t>
+      </w:r>
+    </w:p>
+    <w:p>
+      <w:pPr>
+        <w:pStyle w:val="Normal"/>
+        <w:spacing w:before="0" w:after="0"/>
+        <w:contextualSpacing/>
+        <w:rPr>
+          <w:b w:val="false"/>
+          <w:b w:val="false"/>
+          <w:bCs w:val="false"/>
+          <w:sz w:val="22"/>
+          <w:szCs w:val="22"/>
+          <w:u w:val="none"/>
+        </w:rPr>
+      </w:pPr>
+      <w:r>
+        <w:rPr>
+          <w:b w:val="false"/>
+          <w:bCs w:val="false"/>
+          <w:sz w:val="22"/>
+          <w:szCs w:val="22"/>
+          <w:u w:val="none"/>
+        </w:rPr>
+        <w:tab/>
+        <w:t xml:space="preserve">     Centro de Datos </w:t>
+      </w:r>
+      <w:r>
+        <w:rPr>
+          <w:b w:val="false"/>
+          <w:bCs w:val="false"/>
+          <w:sz w:val="22"/>
+          <w:szCs w:val="22"/>
+          <w:u w:val="none"/>
+        </w:rPr>
+        <w:t>(200 puestos)</w:t>
+      </w:r>
+      <w:r>
+        <w:rPr>
+          <w:b w:val="false"/>
+          <w:bCs w:val="false"/>
+          <w:sz w:val="22"/>
+          <w:szCs w:val="22"/>
+          <w:u w:val="none"/>
+        </w:rPr>
+        <w:t xml:space="preserve"> </w:t>
+      </w:r>
+      <w:r>
+        <w:rPr>
+          <w:b w:val="false"/>
+          <w:bCs w:val="false"/>
+          <w:sz w:val="22"/>
+          <w:szCs w:val="22"/>
+          <w:u w:val="none"/>
+        </w:rPr>
+        <w:t>y</w:t>
+      </w:r>
+      <w:r>
+        <w:rPr>
+          <w:b w:val="false"/>
+          <w:bCs w:val="false"/>
+          <w:sz w:val="22"/>
+          <w:szCs w:val="22"/>
+          <w:u w:val="none"/>
+        </w:rPr>
+        <w:t xml:space="preserve"> posee 10 racks </w:t>
+      </w:r>
+      <w:r>
+        <w:rPr>
+          <w:b w:val="false"/>
+          <w:bCs w:val="false"/>
+          <w:sz w:val="22"/>
+          <w:szCs w:val="22"/>
+          <w:u w:val="none"/>
+        </w:rPr>
+        <w:t>c/</w:t>
+      </w:r>
+      <w:r>
+        <w:rPr>
+          <w:b w:val="false"/>
+          <w:bCs w:val="false"/>
+          <w:sz w:val="22"/>
+          <w:szCs w:val="22"/>
+          <w:u w:val="none"/>
+        </w:rPr>
+        <w:t xml:space="preserve"> cap. 100 </w:t>
+        <w:tab/>
+        <w:t xml:space="preserve">  </w:t>
+        <w:tab/>
+        <w:t xml:space="preserve">     </w:t>
+        <w:tab/>
+        <w:t xml:space="preserve">     servidores.</w:t>
+      </w:r>
+    </w:p>
+    <w:p>
+      <w:pPr>
+        <w:pStyle w:val="Normal"/>
+        <w:spacing w:before="0" w:after="0"/>
+        <w:contextualSpacing/>
+        <w:rPr>
+          <w:b w:val="false"/>
+          <w:b w:val="false"/>
+          <w:bCs w:val="false"/>
+          <w:sz w:val="22"/>
+          <w:szCs w:val="22"/>
+          <w:u w:val="none"/>
+        </w:rPr>
+      </w:pPr>
+      <w:r>
+        <w:rPr>
+          <w:b w:val="false"/>
+          <w:bCs w:val="false"/>
+          <w:sz w:val="22"/>
+          <w:szCs w:val="22"/>
+          <w:u w:val="none"/>
+        </w:rPr>
+        <w:t xml:space="preserve"> </w:t>
+      </w:r>
+      <w:r>
+        <w:rPr>
+          <w:b w:val="false"/>
+          <w:bCs w:val="false"/>
+          <w:sz w:val="22"/>
+          <w:szCs w:val="22"/>
+          <w:u w:val="none"/>
+        </w:rPr>
+        <w:tab/>
+        <w:t xml:space="preserve">     Oficina del Departamento de Sistemas (30 puestos)</w:t>
+      </w:r>
+    </w:p>
+    <w:p>
+      <w:pPr>
+        <w:pStyle w:val="ListParagraph"/>
+        <w:spacing w:before="0" w:after="0"/>
+        <w:contextualSpacing/>
+        <w:rPr>
+          <w:b w:val="false"/>
+          <w:b w:val="false"/>
+          <w:bCs w:val="false"/>
+          <w:u w:val="none"/>
+        </w:rPr>
+      </w:pPr>
+      <w:r>
+        <w:rPr>
+          <w:b w:val="false"/>
+          <w:bCs w:val="false"/>
+          <w:sz w:val="26"/>
+          <w:szCs w:val="26"/>
+          <w:u w:val="none"/>
+        </w:rPr>
+        <w:t xml:space="preserve">    </w:t>
+      </w:r>
+      <w:bookmarkStart w:id="0" w:name="__DdeLink__188_56231349"/>
+      <w:r>
+        <w:rPr>
+          <w:b/>
+          <w:bCs/>
+          <w:sz w:val="26"/>
+          <w:szCs w:val="26"/>
+          <w:u w:val="single"/>
+        </w:rPr>
+        <w:t>Administración</w:t>
+      </w:r>
+      <w:r>
+        <w:rPr>
+          <w:b/>
+          <w:bCs/>
+          <w:sz w:val="26"/>
+          <w:szCs w:val="26"/>
+          <w:u w:val="single"/>
+        </w:rPr>
+        <w:t>(4)</w:t>
+      </w:r>
+      <w:bookmarkEnd w:id="0"/>
+    </w:p>
+    <w:p>
+      <w:pPr>
+        <w:pStyle w:val="ListParagraph"/>
+        <w:spacing w:before="0" w:after="0"/>
+        <w:contextualSpacing/>
+        <w:rPr/>
+      </w:pPr>
+      <w:r>
+        <w:rPr>
+          <w:b w:val="false"/>
+          <w:bCs w:val="false"/>
+          <w:sz w:val="26"/>
+          <w:szCs w:val="26"/>
+          <w:u w:val="none"/>
+        </w:rPr>
+        <w:t xml:space="preserve">    </w:t>
+      </w:r>
+      <w:r>
+        <w:rPr>
+          <w:b w:val="false"/>
+          <w:bCs w:val="false"/>
+          <w:sz w:val="22"/>
+          <w:szCs w:val="22"/>
+          <w:u w:val="none"/>
+        </w:rPr>
+        <w:t>Dep. de contabilidad (10 puestos)</w:t>
+      </w:r>
+    </w:p>
+    <w:p>
+      <w:pPr>
+        <w:pStyle w:val="ListParagraph"/>
+        <w:spacing w:before="0" w:after="0"/>
+        <w:contextualSpacing/>
+        <w:rPr/>
+      </w:pPr>
+      <w:r>
+        <w:rPr>
+          <w:b w:val="false"/>
+          <w:bCs w:val="false"/>
+          <w:sz w:val="22"/>
+          <w:szCs w:val="22"/>
+          <w:u w:val="none"/>
+        </w:rPr>
+        <w:t xml:space="preserve">     </w:t>
+      </w:r>
+      <w:r>
+        <w:rPr>
+          <w:b/>
+          <w:bCs w:val="false"/>
+          <w:sz w:val="26"/>
+          <w:szCs w:val="26"/>
+          <w:u w:val="single"/>
+        </w:rPr>
+        <w:t>Logística</w:t>
+      </w:r>
+      <w:r>
+        <w:rPr>
+          <w:b/>
+          <w:bCs w:val="false"/>
+          <w:sz w:val="26"/>
+          <w:szCs w:val="26"/>
+          <w:u w:val="single"/>
+        </w:rPr>
+        <w:t>(3)</w:t>
+      </w:r>
+    </w:p>
+    <w:p>
+      <w:pPr>
+        <w:pStyle w:val="ListParagraph"/>
+        <w:spacing w:before="0" w:after="0"/>
+        <w:ind w:hanging="0"/>
+        <w:contextualSpacing/>
+        <w:rPr>
+          <w:u w:val="none"/>
+        </w:rPr>
+      </w:pPr>
+      <w:r>
+        <w:rPr>
+          <w:b/>
+          <w:sz w:val="26"/>
+          <w:szCs w:val="26"/>
+          <w:u w:val="none"/>
+        </w:rPr>
+        <w:tab/>
+        <w:t xml:space="preserve">    </w:t>
+      </w:r>
+      <w:r>
+        <w:rPr>
+          <w:b w:val="false"/>
+          <w:bCs w:val="false"/>
+          <w:sz w:val="22"/>
+          <w:szCs w:val="22"/>
+          <w:u w:val="none"/>
+        </w:rPr>
+        <w:t>Dep. de Prensa (15 puestos)</w:t>
+      </w:r>
+    </w:p>
+    <w:p>
+      <w:pPr>
+        <w:pStyle w:val="Normal"/>
+        <w:spacing w:before="0" w:after="0"/>
+        <w:contextualSpacing/>
+        <w:rPr>
+          <w:b w:val="false"/>
+          <w:b w:val="false"/>
+          <w:bCs w:val="false"/>
+          <w:sz w:val="22"/>
+          <w:szCs w:val="22"/>
+          <w:u w:val="none"/>
+        </w:rPr>
+      </w:pPr>
+      <w:r>
+        <w:rPr>
+          <w:b w:val="false"/>
+          <w:bCs w:val="false"/>
+          <w:sz w:val="22"/>
+          <w:szCs w:val="22"/>
+          <w:u w:val="none"/>
+        </w:rPr>
+        <w:tab/>
+        <w:t xml:space="preserve">     Dep. de Diseño (5 puestos)</w:t>
+      </w:r>
+    </w:p>
+    <w:p>
+      <w:pPr>
+        <w:pStyle w:val="ListParagraph"/>
+        <w:spacing w:before="0" w:after="0"/>
+        <w:ind w:hanging="0"/>
+        <w:contextualSpacing/>
+        <w:rPr>
+          <w:b w:val="false"/>
+          <w:b w:val="false"/>
+          <w:bCs w:val="false"/>
+          <w:sz w:val="22"/>
+          <w:szCs w:val="22"/>
+          <w:u w:val="none"/>
+        </w:rPr>
+      </w:pPr>
+      <w:r>
+        <w:rPr>
+          <w:b w:val="false"/>
+          <w:bCs w:val="false"/>
+          <w:sz w:val="22"/>
+          <w:szCs w:val="22"/>
+          <w:u w:val="none"/>
+        </w:rPr>
+        <w:tab/>
+        <w:t xml:space="preserve">     Dep. de impresión (15 puestos)</w:t>
+      </w:r>
+    </w:p>
+    <w:p>
+      <w:pPr>
+        <w:pStyle w:val="ListParagraph"/>
+        <w:spacing w:before="0" w:after="0"/>
+        <w:ind w:hanging="0"/>
+        <w:contextualSpacing/>
+        <w:rPr>
+          <w:b w:val="false"/>
+          <w:b w:val="false"/>
+          <w:bCs w:val="false"/>
+          <w:sz w:val="22"/>
+          <w:szCs w:val="22"/>
+          <w:u w:val="none"/>
+        </w:rPr>
+      </w:pPr>
+      <w:r>
+        <w:rPr>
+          <w:b w:val="false"/>
+          <w:bCs w:val="false"/>
+          <w:sz w:val="22"/>
+          <w:szCs w:val="22"/>
+          <w:u w:val="none"/>
+        </w:rPr>
+        <w:tab/>
+        <w:t xml:space="preserve">     </w:t>
+      </w:r>
+      <w:r>
+        <w:rPr>
+          <w:b/>
+          <w:bCs w:val="false"/>
+          <w:sz w:val="26"/>
+          <w:szCs w:val="26"/>
+          <w:u w:val="single"/>
+        </w:rPr>
+        <w:t>Gerencia</w:t>
+      </w:r>
+      <w:r>
+        <w:rPr>
+          <w:b/>
+          <w:bCs w:val="false"/>
+          <w:sz w:val="26"/>
+          <w:szCs w:val="26"/>
+          <w:u w:val="single"/>
+        </w:rPr>
+        <w:t>(5)</w:t>
+      </w:r>
+    </w:p>
+    <w:p>
+      <w:pPr>
+        <w:pStyle w:val="ListParagraph"/>
+        <w:spacing w:before="0" w:after="0"/>
+        <w:ind w:hanging="0"/>
+        <w:contextualSpacing/>
+        <w:rPr/>
+      </w:pPr>
+      <w:r>
+        <w:rPr>
+          <w:b w:val="false"/>
+          <w:bCs w:val="false"/>
+          <w:sz w:val="22"/>
+          <w:szCs w:val="22"/>
+          <w:u w:val="none"/>
+        </w:rPr>
+        <w:tab/>
+        <w:t xml:space="preserve">     </w:t>
+      </w:r>
+      <w:r>
+        <w:rPr/>
+        <w:t>Oficina del Directorio (10 puestos</w:t>
+      </w:r>
+      <w:r>
+        <w:rPr>
           <w:rStyle w:val="Ancladenotafinal"/>
+          <w:rStyle w:val="Ancladenotafinal"/>
         </w:rPr>
         <w:endnoteReference w:id="2"/>
       </w:r>
@@ -160,69 +530,6 @@
         <w:rPr/>
       </w:pPr>
       <w:r>
-        <w:rPr/>
-        <w:tab/>
-        <w:t xml:space="preserve">  Dep. de Prensa (15 puestos)</w:t>
-      </w:r>
-    </w:p>
-    <w:p>
-      <w:pPr>
-        <w:pStyle w:val="Normal"/>
-        <w:spacing w:before="0" w:after="0"/>
-        <w:contextualSpacing/>
-        <w:rPr/>
-      </w:pPr>
-      <w:r>
-        <w:rPr/>
-        <w:tab/>
-        <w:t xml:space="preserve">  Dep. de Diseño (5 puestos)</w:t>
-      </w:r>
-    </w:p>
-    <w:p>
-      <w:pPr>
-        <w:pStyle w:val="Normal"/>
-        <w:spacing w:before="0" w:after="0"/>
-        <w:contextualSpacing/>
-        <w:rPr/>
-      </w:pPr>
-      <w:r>
-        <w:rPr/>
-        <w:tab/>
-        <w:t xml:space="preserve">  Dep. de impresión (15 puestos)</w:t>
-      </w:r>
-    </w:p>
-    <w:p>
-      <w:pPr>
-        <w:pStyle w:val="Normal"/>
-        <w:spacing w:before="0" w:after="0"/>
-        <w:contextualSpacing/>
-        <w:rPr/>
-      </w:pPr>
-      <w:r>
-        <w:rPr/>
-        <w:tab/>
-        <w:t xml:space="preserve">  Dep. de contabilidad (10 puestos)</w:t>
-      </w:r>
-    </w:p>
-    <w:p>
-      <w:pPr>
-        <w:pStyle w:val="Normal"/>
-        <w:spacing w:before="0" w:after="0"/>
-        <w:contextualSpacing/>
-        <w:rPr/>
-      </w:pPr>
-      <w:r>
-        <w:rPr/>
-      </w:r>
-    </w:p>
-    <w:p>
-      <w:pPr>
-        <w:pStyle w:val="Normal"/>
-        <w:spacing w:before="0" w:after="0"/>
-        <w:contextualSpacing/>
-        <w:rPr/>
-      </w:pPr>
-      <w:r>
         <w:rPr>
           <w:b/>
           <w:u w:val="single"/>
@@ -231,7 +538,53 @@
       </w:r>
       <w:r>
         <w:rPr/>
-        <w:t xml:space="preserve"> = Gerentes (6 puestos)</w:t>
+        <w:t xml:space="preserve"> </w:t>
+      </w:r>
+    </w:p>
+    <w:p>
+      <w:pPr>
+        <w:pStyle w:val="Normal"/>
+        <w:spacing w:before="0" w:after="0"/>
+        <w:contextualSpacing/>
+        <w:rPr/>
+      </w:pPr>
+      <w:r>
+        <w:rPr/>
+        <w:tab/>
+        <w:t xml:space="preserve"> </w:t>
+      </w:r>
+      <w:r>
+        <w:rPr>
+          <w:b/>
+          <w:bCs w:val="false"/>
+          <w:sz w:val="26"/>
+          <w:szCs w:val="26"/>
+          <w:u w:val="single"/>
+        </w:rPr>
+        <w:t>Gerencia</w:t>
+      </w:r>
+      <w:r>
+        <w:rPr>
+          <w:b/>
+          <w:bCs w:val="false"/>
+          <w:sz w:val="26"/>
+          <w:szCs w:val="26"/>
+          <w:u w:val="single"/>
+        </w:rPr>
+        <w:t>(5)</w:t>
+      </w:r>
+    </w:p>
+    <w:p>
+      <w:pPr>
+        <w:pStyle w:val="Normal"/>
+        <w:spacing w:before="0" w:after="0"/>
+        <w:contextualSpacing/>
+        <w:rPr/>
+      </w:pPr>
+      <w:r>
+        <w:rPr/>
+        <w:tab/>
+        <w:t xml:space="preserve"> Gerentes (6 puestos)</w:t>
       </w:r>
     </w:p>
     <w:p>
@@ -257,6 +610,39 @@
       <w:r>
         <w:rPr/>
         <w:tab/>
+        <w:t xml:space="preserve"> </w:t>
+      </w:r>
+      <w:r>
+        <w:rPr>
+          <w:b/>
+          <w:bCs/>
+          <w:sz w:val="26"/>
+          <w:szCs w:val="26"/>
+          <w:u w:val="single"/>
+        </w:rPr>
+        <w:t>Administración</w:t>
+      </w:r>
+      <w:r>
+        <w:rPr>
+          <w:b/>
+          <w:bCs/>
+          <w:sz w:val="26"/>
+          <w:szCs w:val="26"/>
+          <w:u w:val="single"/>
+        </w:rPr>
+        <w:t>(4)</w:t>
+      </w:r>
+    </w:p>
+    <w:p>
+      <w:pPr>
+        <w:pStyle w:val="Normal"/>
+        <w:spacing w:before="0" w:after="0"/>
+        <w:contextualSpacing/>
+        <w:rPr/>
+      </w:pPr>
+      <w:r>
+        <w:rPr/>
+        <w:tab/>
         <w:t xml:space="preserve"> Facturación y liquidaciones (12 puestos)</w:t>
       </w:r>
     </w:p>
@@ -300,7 +686,86 @@
       </w:r>
       <w:r>
         <w:rPr/>
-        <w:t xml:space="preserve"> = Dep. de Mantenimiento (10 puestos)</w:t>
+        <w:t xml:space="preserve"> </w:t>
+      </w:r>
+    </w:p>
+    <w:p>
+      <w:pPr>
+        <w:pStyle w:val="Normal"/>
+        <w:spacing w:before="0" w:after="0"/>
+        <w:contextualSpacing/>
+        <w:rPr/>
+      </w:pPr>
+      <w:r>
+        <w:rPr/>
+        <w:tab/>
+        <w:t xml:space="preserve"> </w:t>
+      </w:r>
+      <w:r>
+        <w:rPr>
+          <w:b/>
+          <w:bCs w:val="false"/>
+          <w:sz w:val="26"/>
+          <w:szCs w:val="26"/>
+          <w:u w:val="single"/>
+        </w:rPr>
+        <w:t>Logística</w:t>
+      </w:r>
+      <w:r>
+        <w:rPr>
+          <w:b/>
+          <w:bCs w:val="false"/>
+          <w:sz w:val="26"/>
+          <w:szCs w:val="26"/>
+          <w:u w:val="single"/>
+        </w:rPr>
+        <w:t>(3)</w:t>
+      </w:r>
+    </w:p>
+    <w:p>
+      <w:pPr>
+        <w:pStyle w:val="Normal"/>
+        <w:spacing w:before="0" w:after="0"/>
+        <w:contextualSpacing/>
+        <w:rPr/>
+      </w:pPr>
+      <w:r>
+        <w:rPr/>
+        <w:tab/>
+        <w:t xml:space="preserve"> Dep. de Mantenimiento (10 puestos)</w:t>
+      </w:r>
+    </w:p>
+    <w:p>
+      <w:pPr>
+        <w:pStyle w:val="Normal"/>
+        <w:spacing w:before="0" w:after="0"/>
+        <w:contextualSpacing/>
+        <w:rPr/>
+      </w:pPr>
+      <w:r>
+        <w:rPr/>
+        <w:tab/>
+        <w:t xml:space="preserve"> </w:t>
+      </w:r>
+      <w:r>
+        <w:rPr>
+          <w:b/>
+          <w:bCs/>
+          <w:sz w:val="26"/>
+          <w:szCs w:val="26"/>
+          <w:u w:val="single"/>
+        </w:rPr>
+        <w:t>Administración</w:t>
+      </w:r>
+      <w:r>
+        <w:rPr>
+          <w:b/>
+          <w:bCs/>
+          <w:sz w:val="26"/>
+          <w:szCs w:val="26"/>
+          <w:u w:val="single"/>
+        </w:rPr>
+        <w:t>(4)</w:t>
       </w:r>
     </w:p>
     <w:p>
@@ -343,7 +808,53 @@
       </w:r>
       <w:r>
         <w:rPr/>
-        <w:t xml:space="preserve"> = Sala reuniones (8 puestos)</w:t>
+        <w:t xml:space="preserve"> </w:t>
+      </w:r>
+    </w:p>
+    <w:p>
+      <w:pPr>
+        <w:pStyle w:val="Normal"/>
+        <w:spacing w:before="0" w:after="0"/>
+        <w:contextualSpacing/>
+        <w:rPr/>
+      </w:pPr>
+      <w:r>
+        <w:rPr/>
+        <w:tab/>
+        <w:t xml:space="preserve"> </w:t>
+      </w:r>
+      <w:r>
+        <w:rPr>
+          <w:b/>
+          <w:bCs w:val="false"/>
+          <w:sz w:val="26"/>
+          <w:szCs w:val="26"/>
+          <w:u w:val="single"/>
+        </w:rPr>
+        <w:t>Gerencia</w:t>
+      </w:r>
+      <w:r>
+        <w:rPr>
+          <w:b/>
+          <w:bCs w:val="false"/>
+          <w:sz w:val="26"/>
+          <w:szCs w:val="26"/>
+          <w:u w:val="single"/>
+        </w:rPr>
+        <w:t>(5)</w:t>
+      </w:r>
+    </w:p>
+    <w:p>
+      <w:pPr>
+        <w:pStyle w:val="Normal"/>
+        <w:spacing w:before="0" w:after="0"/>
+        <w:contextualSpacing/>
+        <w:rPr/>
+      </w:pPr>
+      <w:r>
+        <w:rPr/>
+        <w:tab/>
+        <w:t xml:space="preserve"> Sala reuniones (8 puestos)</w:t>
       </w:r>
     </w:p>
     <w:p>
@@ -369,6 +880,39 @@
       <w:r>
         <w:rPr/>
         <w:tab/>
+        <w:t xml:space="preserve"> </w:t>
+      </w:r>
+      <w:r>
+        <w:rPr>
+          <w:b/>
+          <w:bCs/>
+          <w:sz w:val="26"/>
+          <w:szCs w:val="26"/>
+          <w:u w:val="single"/>
+        </w:rPr>
+        <w:t>Administración</w:t>
+      </w:r>
+      <w:r>
+        <w:rPr>
+          <w:b/>
+          <w:bCs/>
+          <w:sz w:val="26"/>
+          <w:szCs w:val="26"/>
+          <w:u w:val="single"/>
+        </w:rPr>
+        <w:t>(4)</w:t>
+      </w:r>
+    </w:p>
+    <w:p>
+      <w:pPr>
+        <w:pStyle w:val="Normal"/>
+        <w:spacing w:before="0" w:after="0"/>
+        <w:contextualSpacing/>
+        <w:rPr/>
+      </w:pPr>
+      <w:r>
+        <w:rPr/>
+        <w:tab/>
         <w:t xml:space="preserve"> Atención al Publico (20 puestos)</w:t>
       </w:r>
     </w:p>
@@ -377,144 +921,31 @@
         <w:pStyle w:val="Normal"/>
         <w:spacing w:before="0" w:after="0"/>
         <w:contextualSpacing/>
-        <w:rPr/>
-      </w:pPr>
-      <w:r>
-        <w:rPr/>
-      </w:r>
-    </w:p>
-    <w:p>
-      <w:pPr>
-        <w:pStyle w:val="Normal"/>
-        <w:spacing w:before="0" w:after="0"/>
-        <w:contextualSpacing/>
-        <w:rPr>
-          <w:u w:val="single"/>
-        </w:rPr>
-      </w:pPr>
-      <w:r>
-        <w:rPr>
-          <w:u w:val="single"/>
-        </w:rPr>
-        <w:t>Redes segmentadas en redes virtuales</w:t>
-      </w:r>
-    </w:p>
-    <w:p>
-      <w:pPr>
-        <w:pStyle w:val="ListParagraph"/>
-        <w:numPr>
-          <w:ilvl w:val="0"/>
-          <w:numId w:val="2"/>
-        </w:numPr>
-        <w:spacing w:before="0" w:after="0"/>
-        <w:contextualSpacing/>
-        <w:rPr/>
-      </w:pPr>
-      <w:r>
-        <w:rPr>
-          <w:b/>
-          <w:u w:val="single"/>
-        </w:rPr>
-        <w:t>Administración</w:t>
-      </w:r>
-      <w:r>
-        <w:rPr>
-          <w:b/>
-        </w:rPr>
-        <w:t xml:space="preserve">: </w:t>
-      </w:r>
-      <w:r>
-        <w:rPr/>
-        <w:t>Facturación y Liquidaciones, Departamento de Contabilidad, Atención al Público, Departamento de RRHH y Departamento de Compras.</w:t>
-      </w:r>
-    </w:p>
-    <w:p>
-      <w:pPr>
-        <w:pStyle w:val="ListParagraph"/>
-        <w:numPr>
-          <w:ilvl w:val="0"/>
-          <w:numId w:val="1"/>
-        </w:numPr>
-        <w:spacing w:before="0" w:after="0"/>
-        <w:contextualSpacing/>
-        <w:rPr/>
-      </w:pPr>
-      <w:r>
-        <w:rPr>
-          <w:b/>
-          <w:u w:val="single"/>
-        </w:rPr>
-        <w:t>Logística</w:t>
-      </w:r>
-      <w:r>
-        <w:rPr/>
-        <w:t>: Departamento de Prensa, Departamento de Diseño, Departamento de Impresión y Departamento de Mantenimiento.</w:t>
-      </w:r>
-    </w:p>
-    <w:p>
-      <w:pPr>
-        <w:pStyle w:val="ListParagraph"/>
-        <w:numPr>
-          <w:ilvl w:val="0"/>
-          <w:numId w:val="1"/>
-        </w:numPr>
-        <w:spacing w:before="0" w:after="0"/>
-        <w:contextualSpacing/>
-        <w:rPr/>
-      </w:pPr>
-      <w:r>
-        <w:rPr>
-          <w:b/>
-          <w:u w:val="single"/>
-        </w:rPr>
-        <w:t>Gerencia</w:t>
-      </w:r>
-      <w:r>
-        <w:rPr/>
-        <w:t>: Directorio, Gerentes, Departamento de Marketing, Sala de Reuniones y SUM.</w:t>
-      </w:r>
-    </w:p>
-    <w:p>
-      <w:pPr>
-        <w:pStyle w:val="ListParagraph"/>
-        <w:numPr>
-          <w:ilvl w:val="0"/>
-          <w:numId w:val="1"/>
-        </w:numPr>
-        <w:spacing w:before="0" w:after="0"/>
-        <w:contextualSpacing/>
-        <w:rPr/>
-      </w:pPr>
-      <w:r>
-        <w:rPr>
-          <w:b/>
-          <w:u w:val="single"/>
-        </w:rPr>
-        <w:t>Departamento de Sistemas y Centro de Datos</w:t>
-      </w:r>
-      <w:r>
-        <w:rPr/>
-        <w:t>: Tienen su VLAN propia.</w:t>
-      </w:r>
-    </w:p>
-    <w:p>
-      <w:pPr>
-        <w:pStyle w:val="Normal"/>
-        <w:spacing w:before="0" w:after="0"/>
-        <w:rPr/>
-      </w:pPr>
-      <w:r>
-        <w:rPr/>
-      </w:r>
-    </w:p>
-    <w:p>
-      <w:pPr>
-        <w:pStyle w:val="Normal"/>
-        <w:spacing w:before="0" w:after="0"/>
-        <w:rPr/>
-      </w:pPr>
-      <w:r>
-        <w:rPr/>
+        <w:rPr>
+          <w:b/>
+          <w:b/>
+          <w:bCs/>
+          <w:u w:val="single"/>
+        </w:rPr>
+      </w:pPr>
+      <w:r>
+        <w:rPr>
+          <w:u w:val="none"/>
+        </w:rPr>
+      </w:r>
+    </w:p>
+    <w:p>
+      <w:pPr>
+        <w:pStyle w:val="Normal"/>
+        <w:spacing w:before="0" w:after="0"/>
+        <w:rPr>
+          <w:u w:val="none"/>
+        </w:rPr>
+      </w:pPr>
+      <w:r>
+        <w:rPr>
+          <w:u w:val="none"/>
+        </w:rPr>
       </w:r>
     </w:p>
     <w:p>
@@ -563,21 +994,42 @@
         <w:rPr/>
       </w:pPr>
       <w:r>
-        <w:rPr/>
-        <w:t>Piso 1 = SUM (20 puestos)</w:t>
-      </w:r>
-    </w:p>
-    <w:p>
-      <w:pPr>
-        <w:pStyle w:val="Normal"/>
-        <w:spacing w:before="0" w:after="0"/>
-        <w:contextualSpacing/>
-        <w:rPr/>
-      </w:pPr>
+        <w:rPr>
+          <w:b/>
+          <w:bCs/>
+          <w:u w:val="single"/>
+        </w:rPr>
+        <w:t>Piso 1</w:t>
+      </w:r>
       <w:r>
         <w:rPr/>
         <w:t xml:space="preserve"> </w:t>
       </w:r>
+    </w:p>
+    <w:p>
+      <w:pPr>
+        <w:pStyle w:val="Normal"/>
+        <w:spacing w:before="0" w:after="0"/>
+        <w:contextualSpacing/>
+        <w:rPr/>
+      </w:pPr>
+      <w:r>
+        <w:rPr/>
+        <w:tab/>
+        <w:t xml:space="preserve"> SUM (20 puestos)</w:t>
+      </w:r>
+    </w:p>
+    <w:p>
+      <w:pPr>
+        <w:pStyle w:val="Normal"/>
+        <w:spacing w:before="0" w:after="0"/>
+        <w:contextualSpacing/>
+        <w:rPr/>
+      </w:pPr>
+      <w:r>
+        <w:rPr/>
+        <w:t xml:space="preserve"> </w:t>
+      </w:r>
       <w:r>
         <w:rPr/>
         <w:tab/>
@@ -617,11 +1069,33 @@
         <w:pStyle w:val="Normal"/>
         <w:spacing w:before="0" w:after="0"/>
         <w:contextualSpacing/>
-        <w:rPr/>
-      </w:pPr>
-      <w:r>
-        <w:rPr/>
-        <w:t>Piso 2 = Dep. de Administracion (4 puestos)</w:t>
+        <w:rPr>
+          <w:b/>
+          <w:b/>
+          <w:bCs/>
+          <w:u w:val="single"/>
+        </w:rPr>
+      </w:pPr>
+      <w:r>
+        <w:rPr>
+          <w:b/>
+          <w:bCs/>
+          <w:u w:val="single"/>
+        </w:rPr>
+        <w:t>Piso 2</w:t>
+      </w:r>
+    </w:p>
+    <w:p>
+      <w:pPr>
+        <w:pStyle w:val="Normal"/>
+        <w:spacing w:before="0" w:after="0"/>
+        <w:contextualSpacing/>
+        <w:rPr/>
+      </w:pPr>
+      <w:r>
+        <w:rPr/>
+        <w:tab/>
+        <w:t xml:space="preserve">  Dep. de Administracion (4 puestos)</w:t>
       </w:r>
     </w:p>
     <w:p>
@@ -676,374 +1150,384 @@
           <w:sz w:val="28"/>
           <w:u w:val="single"/>
         </w:rPr>
-        <w:t xml:space="preserve">Edificio de </w:t>
-      </w:r>
-      <w:r>
-        <w:rPr>
+        <w:t>Edificio de BsAs (4 pisos) = Solo posee el 2 piso</w:t>
+      </w:r>
+    </w:p>
+    <w:p>
+      <w:pPr>
+        <w:pStyle w:val="Normal"/>
+        <w:spacing w:before="0" w:after="0"/>
+        <w:contextualSpacing/>
+        <w:rPr>
+          <w:u w:val="none"/>
+        </w:rPr>
+      </w:pPr>
+      <w:r>
+        <w:rPr>
+          <w:u w:val="none"/>
+        </w:rPr>
+      </w:r>
+    </w:p>
+    <w:p>
+      <w:pPr>
+        <w:pStyle w:val="Normal"/>
+        <w:spacing w:before="0" w:after="0"/>
+        <w:contextualSpacing/>
+        <w:rPr>
+          <w:b/>
+          <w:b/>
+          <w:bCs/>
+          <w:u w:val="single"/>
+        </w:rPr>
+      </w:pPr>
+      <w:r>
+        <w:rPr>
+          <w:b/>
+          <w:bCs/>
+          <w:u w:val="single"/>
+        </w:rPr>
+        <w:t>Piso 2</w:t>
+      </w:r>
+    </w:p>
+    <w:p>
+      <w:pPr>
+        <w:pStyle w:val="Normal"/>
+        <w:spacing w:before="0" w:after="0"/>
+        <w:contextualSpacing/>
+        <w:rPr/>
+      </w:pPr>
+      <w:r>
+        <w:rPr/>
+        <w:tab/>
+        <w:t xml:space="preserve"> SUM (10 puestos)</w:t>
+      </w:r>
+    </w:p>
+    <w:p>
+      <w:pPr>
+        <w:pStyle w:val="Normal"/>
+        <w:spacing w:before="0" w:after="0"/>
+        <w:contextualSpacing/>
+        <w:rPr/>
+      </w:pPr>
+      <w:r>
+        <w:rPr/>
+        <w:tab/>
+        <w:t xml:space="preserve"> Dep. comercial (3 puestos)</w:t>
+      </w:r>
+    </w:p>
+    <w:p>
+      <w:pPr>
+        <w:pStyle w:val="Normal"/>
+        <w:spacing w:before="0" w:after="0"/>
+        <w:contextualSpacing/>
+        <w:rPr/>
+      </w:pPr>
+      <w:r>
+        <w:rPr/>
+        <w:tab/>
+        <w:t xml:space="preserve"> Dep. Administracion (2 puestos)</w:t>
+      </w:r>
+    </w:p>
+    <w:p>
+      <w:pPr>
+        <w:pStyle w:val="Normal"/>
+        <w:spacing w:before="0" w:after="0"/>
+        <w:contextualSpacing/>
+        <w:rPr/>
+      </w:pPr>
+      <w:r>
+        <w:rPr/>
+        <w:tab/>
+        <w:t xml:space="preserve"> Dep. de Trafico (5 puestos)</w:t>
+      </w:r>
+    </w:p>
+    <w:p>
+      <w:pPr>
+        <w:pStyle w:val="Normal"/>
+        <w:spacing w:before="0" w:after="0"/>
+        <w:contextualSpacing/>
+        <w:rPr/>
+      </w:pPr>
+      <w:r>
+        <w:rPr/>
+        <w:tab/>
+        <w:t xml:space="preserve"> Cuarto de Servidores y Conectividad (4 servidores)</w:t>
+      </w:r>
+    </w:p>
+    <w:p>
+      <w:pPr>
+        <w:pStyle w:val="Normal"/>
+        <w:spacing w:before="0" w:after="0"/>
+        <w:contextualSpacing/>
+        <w:rPr/>
+      </w:pPr>
+      <w:r>
+        <w:rPr/>
+        <w:t>Único segmento de red</w:t>
+      </w:r>
+    </w:p>
+    <w:p>
+      <w:pPr>
+        <w:pStyle w:val="Normal"/>
+        <w:spacing w:before="0" w:after="0"/>
+        <w:contextualSpacing/>
+        <w:rPr/>
+      </w:pPr>
+      <w:r>
+        <w:rPr/>
+      </w:r>
+    </w:p>
+    <w:p>
+      <w:pPr>
+        <w:pStyle w:val="Normal"/>
+        <w:spacing w:before="0" w:after="0"/>
+        <w:contextualSpacing/>
+        <w:rPr/>
+      </w:pPr>
+      <w:r>
+        <w:rPr/>
+      </w:r>
+    </w:p>
+    <w:p>
+      <w:pPr>
+        <w:pStyle w:val="Normal"/>
+        <w:spacing w:before="0" w:after="0"/>
+        <w:contextualSpacing/>
+        <w:rPr>
+          <w:b/>
+          <w:b/>
+          <w:sz w:val="32"/>
+          <w:u w:val="single"/>
+        </w:rPr>
+      </w:pPr>
+      <w:r>
+        <w:rPr>
+          <w:b/>
+          <w:sz w:val="32"/>
+          <w:u w:val="single"/>
+        </w:rPr>
+        <w:t>Conectividad</w:t>
+      </w:r>
+    </w:p>
+    <w:p>
+      <w:pPr>
+        <w:pStyle w:val="Normal"/>
+        <w:spacing w:before="0" w:after="0"/>
+        <w:contextualSpacing/>
+        <w:rPr>
+          <w:b/>
+          <w:b/>
+          <w:u w:val="single"/>
+        </w:rPr>
+      </w:pPr>
+      <w:r>
+        <w:rPr>
+          <w:b/>
+          <w:u w:val="single"/>
+        </w:rPr>
+      </w:r>
+    </w:p>
+    <w:p>
+      <w:pPr>
+        <w:pStyle w:val="Normal"/>
+        <w:spacing w:before="0" w:after="0"/>
+        <w:contextualSpacing/>
+        <w:rPr/>
+      </w:pPr>
+      <w:r>
+        <w:rPr/>
+        <w:t>Edificio a edificio = Enlace gigabit Ethernet punto a punto / fibra óptica entre routers.</w:t>
+      </w:r>
+    </w:p>
+    <w:p>
+      <w:pPr>
+        <w:pStyle w:val="Normal"/>
+        <w:spacing w:before="0" w:after="0"/>
+        <w:contextualSpacing/>
+        <w:rPr/>
+      </w:pPr>
+      <w:r>
+        <w:rPr/>
+      </w:r>
+    </w:p>
+    <w:p>
+      <w:pPr>
+        <w:pStyle w:val="Normal"/>
+        <w:spacing w:before="0" w:after="0"/>
+        <w:contextualSpacing/>
+        <w:rPr/>
+      </w:pPr>
+      <w:r>
+        <w:rPr/>
+        <w:t>Roger S.A a internet = Enlace dedicado punto a punto serial desde Mendoza hasta router ISP / Configurar con Segmento 205.32.130.0/30.</w:t>
+      </w:r>
+    </w:p>
+    <w:p>
+      <w:pPr>
+        <w:pStyle w:val="Normal"/>
+        <w:spacing w:before="0" w:after="0"/>
+        <w:contextualSpacing/>
+        <w:rPr/>
+      </w:pPr>
+      <w:r>
+        <w:rPr/>
+      </w:r>
+    </w:p>
+    <w:p>
+      <w:pPr>
+        <w:pStyle w:val="Normal"/>
+        <w:spacing w:before="0" w:after="0"/>
+        <w:contextualSpacing/>
+        <w:rPr/>
+      </w:pPr>
+      <w:r>
+        <w:rPr/>
+        <w:t>Segmento publico 200.23.11.0/25 (interactúa con internet)</w:t>
+      </w:r>
+    </w:p>
+    <w:p>
+      <w:pPr>
+        <w:pStyle w:val="Normal"/>
+        <w:spacing w:before="0" w:after="0"/>
+        <w:contextualSpacing/>
+        <w:rPr/>
+      </w:pPr>
+      <w:r>
+        <w:rPr/>
+      </w:r>
+    </w:p>
+    <w:p>
+      <w:pPr>
+        <w:pStyle w:val="Normal"/>
+        <w:spacing w:before="0" w:after="0"/>
+        <w:contextualSpacing/>
+        <w:rPr/>
+      </w:pPr>
+      <w:r>
+        <w:rPr/>
+        <w:t>El proceso NAT se hace en Mendoza</w:t>
+      </w:r>
+    </w:p>
+    <w:p>
+      <w:pPr>
+        <w:pStyle w:val="Normal"/>
+        <w:spacing w:before="0" w:after="0"/>
+        <w:contextualSpacing/>
+        <w:rPr/>
+      </w:pPr>
+      <w:r>
+        <w:rPr/>
+      </w:r>
+    </w:p>
+    <w:p>
+      <w:pPr>
+        <w:pStyle w:val="Normal"/>
+        <w:spacing w:before="0" w:after="0"/>
+        <w:contextualSpacing/>
+        <w:rPr/>
+      </w:pPr>
+      <w:r>
+        <w:rPr/>
+        <w:t>Las subredes internas para Mendoza a partir de: 172.29.1.0/24</w:t>
+      </w:r>
+    </w:p>
+    <w:p>
+      <w:pPr>
+        <w:pStyle w:val="Normal"/>
+        <w:spacing w:before="0" w:after="0"/>
+        <w:contextualSpacing/>
+        <w:rPr/>
+      </w:pPr>
+      <w:r>
+        <w:rPr/>
+      </w:r>
+    </w:p>
+    <w:p>
+      <w:pPr>
+        <w:pStyle w:val="Normal"/>
+        <w:spacing w:before="0" w:after="0"/>
+        <w:contextualSpacing/>
+        <w:rPr/>
+      </w:pPr>
+      <w:r>
+        <w:rPr/>
+        <w:t>Resto de sedes y enlaces punto a punto entre sedes a partir de: 192.168.145.0/24</w:t>
+      </w:r>
+    </w:p>
+    <w:p>
+      <w:pPr>
+        <w:pStyle w:val="Normal"/>
+        <w:spacing w:before="0" w:after="0"/>
+        <w:contextualSpacing/>
+        <w:rPr/>
+      </w:pPr>
+      <w:r>
+        <w:rPr/>
+      </w:r>
+    </w:p>
+    <w:p>
+      <w:pPr>
+        <w:pStyle w:val="Normal"/>
+        <w:spacing w:before="0" w:after="0"/>
+        <w:contextualSpacing/>
+        <w:rPr/>
+      </w:pPr>
+      <w:r>
+        <w:rPr/>
+        <w:t>(Respetar el segmento asignado a Córdoba) ¿?</w:t>
+      </w:r>
+    </w:p>
+    <w:p>
+      <w:pPr>
+        <w:pStyle w:val="Normal"/>
+        <w:spacing w:before="0" w:after="0"/>
+        <w:contextualSpacing/>
+        <w:rPr/>
+      </w:pPr>
+      <w:r>
+        <w:rPr/>
+      </w:r>
+    </w:p>
+    <w:p>
+      <w:pPr>
+        <w:pStyle w:val="Normal"/>
+        <w:spacing w:before="0" w:after="0"/>
+        <w:contextualSpacing/>
+        <w:rPr/>
+      </w:pPr>
+      <w:r>
+        <w:rPr/>
+      </w:r>
+    </w:p>
+    <w:p>
+      <w:pPr>
+        <w:pStyle w:val="Normal"/>
+        <w:spacing w:before="0" w:after="0"/>
+        <w:contextualSpacing/>
+        <w:rPr/>
+      </w:pPr>
+      <w:r>
+        <w:rPr/>
+      </w:r>
+    </w:p>
+    <w:p>
+      <w:pPr>
+        <w:pStyle w:val="Normal"/>
+        <w:spacing w:before="0" w:after="0"/>
+        <w:contextualSpacing/>
+        <w:rPr>
+          <w:b/>
           <w:b/>
           <w:sz w:val="28"/>
           <w:u w:val="single"/>
         </w:rPr>
-        <w:t>BsAs</w:t>
-      </w:r>
+      </w:pPr>
       <w:r>
         <w:rPr>
           <w:b/>
           <w:sz w:val="28"/>
           <w:u w:val="single"/>
         </w:rPr>
-        <w:t xml:space="preserve"> (4 pisos) = Solo posee el 2 piso</w:t>
-      </w:r>
-    </w:p>
-    <w:p>
-      <w:pPr>
-        <w:pStyle w:val="Normal"/>
-        <w:spacing w:before="0" w:after="0"/>
-        <w:contextualSpacing/>
-        <w:rPr/>
-      </w:pPr>
-      <w:r>
-        <w:rPr/>
-      </w:r>
-    </w:p>
-    <w:p>
-      <w:pPr>
-        <w:pStyle w:val="Normal"/>
-        <w:spacing w:before="0" w:after="0"/>
-        <w:contextualSpacing/>
-        <w:rPr/>
-      </w:pPr>
-      <w:r>
-        <w:rPr/>
-        <w:t>Piso 2 = SUM (10 puestos)</w:t>
-      </w:r>
-    </w:p>
-    <w:p>
-      <w:pPr>
-        <w:pStyle w:val="Normal"/>
-        <w:spacing w:before="0" w:after="0"/>
-        <w:contextualSpacing/>
-        <w:rPr/>
-      </w:pPr>
-      <w:r>
-        <w:rPr/>
-        <w:tab/>
-        <w:t xml:space="preserve"> Dep. comercial (3 puestos)</w:t>
-      </w:r>
-    </w:p>
-    <w:p>
-      <w:pPr>
-        <w:pStyle w:val="Normal"/>
-        <w:spacing w:before="0" w:after="0"/>
-        <w:contextualSpacing/>
-        <w:rPr/>
-      </w:pPr>
-      <w:r>
-        <w:rPr/>
-        <w:tab/>
-        <w:t xml:space="preserve"> Dep. Administracion (2 puestos)</w:t>
-      </w:r>
-    </w:p>
-    <w:p>
-      <w:pPr>
-        <w:pStyle w:val="Normal"/>
-        <w:spacing w:before="0" w:after="0"/>
-        <w:contextualSpacing/>
-        <w:rPr/>
-      </w:pPr>
-      <w:r>
-        <w:rPr/>
-        <w:tab/>
-        <w:t xml:space="preserve"> Dep. de Trafico (5 puestos)</w:t>
-      </w:r>
-    </w:p>
-    <w:p>
-      <w:pPr>
-        <w:pStyle w:val="Normal"/>
-        <w:spacing w:before="0" w:after="0"/>
-        <w:contextualSpacing/>
-        <w:rPr/>
-      </w:pPr>
-      <w:r>
-        <w:rPr/>
-        <w:tab/>
-        <w:t xml:space="preserve"> Cuarto de Servidores y Conectividad (4 servidores)</w:t>
-      </w:r>
-    </w:p>
-    <w:p>
-      <w:pPr>
-        <w:pStyle w:val="Normal"/>
-        <w:spacing w:before="0" w:after="0"/>
-        <w:contextualSpacing/>
-        <w:rPr/>
-      </w:pPr>
-      <w:r>
-        <w:rPr/>
-        <w:t>Único segmento de red</w:t>
-      </w:r>
-    </w:p>
-    <w:p>
-      <w:pPr>
-        <w:pStyle w:val="Normal"/>
-        <w:spacing w:before="0" w:after="0"/>
-        <w:contextualSpacing/>
-        <w:rPr/>
-      </w:pPr>
-      <w:r>
-        <w:rPr/>
-      </w:r>
-    </w:p>
-    <w:p>
-      <w:pPr>
-        <w:pStyle w:val="Normal"/>
-        <w:spacing w:before="0" w:after="0"/>
-        <w:contextualSpacing/>
-        <w:rPr/>
-      </w:pPr>
-      <w:r>
-        <w:rPr/>
-      </w:r>
-    </w:p>
-    <w:p>
-      <w:pPr>
-        <w:pStyle w:val="Normal"/>
-        <w:spacing w:before="0" w:after="0"/>
-        <w:contextualSpacing/>
-        <w:rPr>
-          <w:b/>
-          <w:b/>
-          <w:sz w:val="32"/>
-          <w:u w:val="single"/>
-        </w:rPr>
-      </w:pPr>
-      <w:r>
-        <w:rPr>
-          <w:b/>
-          <w:sz w:val="32"/>
-          <w:u w:val="single"/>
-        </w:rPr>
-        <w:t>Conectividad</w:t>
-      </w:r>
-    </w:p>
-    <w:p>
-      <w:pPr>
-        <w:pStyle w:val="Normal"/>
-        <w:spacing w:before="0" w:after="0"/>
-        <w:contextualSpacing/>
-        <w:rPr>
-          <w:b/>
-          <w:b/>
-          <w:u w:val="single"/>
-        </w:rPr>
-      </w:pPr>
-      <w:r>
-        <w:rPr>
-          <w:b/>
-          <w:u w:val="single"/>
-        </w:rPr>
-      </w:r>
-    </w:p>
-    <w:p>
-      <w:pPr>
-        <w:pStyle w:val="Normal"/>
-        <w:spacing w:before="0" w:after="0"/>
-        <w:contextualSpacing/>
-        <w:rPr/>
-      </w:pPr>
-      <w:r>
-        <w:rPr/>
-        <w:t>Edificio a edificio = Enlace gigabit Ethernet punto a punto / fibra óptica entre routers.</w:t>
-      </w:r>
-    </w:p>
-    <w:p>
-      <w:pPr>
-        <w:pStyle w:val="Normal"/>
-        <w:spacing w:before="0" w:after="0"/>
-        <w:contextualSpacing/>
-        <w:rPr/>
-      </w:pPr>
-      <w:r>
-        <w:rPr/>
-      </w:r>
-    </w:p>
-    <w:p>
-      <w:pPr>
-        <w:pStyle w:val="Normal"/>
-        <w:spacing w:before="0" w:after="0"/>
-        <w:contextualSpacing/>
-        <w:rPr/>
-      </w:pPr>
-      <w:r>
-        <w:rPr/>
-        <w:t>Roger S.A a internet = Enlace dedicado punto a punto serial desde Mendoza hasta router ISP / Configurar con Segmento 205.32.130.0/30.</w:t>
-      </w:r>
-    </w:p>
-    <w:p>
-      <w:pPr>
-        <w:pStyle w:val="Normal"/>
-        <w:spacing w:before="0" w:after="0"/>
-        <w:contextualSpacing/>
-        <w:rPr/>
-      </w:pPr>
-      <w:r>
-        <w:rPr/>
-      </w:r>
-    </w:p>
-    <w:p>
-      <w:pPr>
-        <w:pStyle w:val="Normal"/>
-        <w:spacing w:before="0" w:after="0"/>
-        <w:contextualSpacing/>
-        <w:rPr/>
-      </w:pPr>
-      <w:r>
-        <w:rPr/>
-        <w:t>Segmento publico 200.23.11.0/25 (interactúa con internet)</w:t>
-      </w:r>
-    </w:p>
-    <w:p>
-      <w:pPr>
-        <w:pStyle w:val="Normal"/>
-        <w:spacing w:before="0" w:after="0"/>
-        <w:contextualSpacing/>
-        <w:rPr/>
-      </w:pPr>
-      <w:r>
-        <w:rPr/>
-      </w:r>
-    </w:p>
-    <w:p>
-      <w:pPr>
-        <w:pStyle w:val="Normal"/>
-        <w:spacing w:before="0" w:after="0"/>
-        <w:contextualSpacing/>
-        <w:rPr/>
-      </w:pPr>
-      <w:r>
-        <w:rPr/>
-        <w:t>El proceso NAT se hace en Mendoza</w:t>
-      </w:r>
-    </w:p>
-    <w:p>
-      <w:pPr>
-        <w:pStyle w:val="Normal"/>
-        <w:spacing w:before="0" w:after="0"/>
-        <w:contextualSpacing/>
-        <w:rPr/>
-      </w:pPr>
-      <w:r>
-        <w:rPr/>
-      </w:r>
-    </w:p>
-    <w:p>
-      <w:pPr>
-        <w:pStyle w:val="Normal"/>
-        <w:spacing w:before="0" w:after="0"/>
-        <w:contextualSpacing/>
-        <w:rPr/>
-      </w:pPr>
-      <w:r>
-        <w:rPr/>
-        <w:t>Las subredes internas para Mendoza a partir de: 172.29.1.0/24</w:t>
-      </w:r>
-    </w:p>
-    <w:p>
-      <w:pPr>
-        <w:pStyle w:val="Normal"/>
-        <w:spacing w:before="0" w:after="0"/>
-        <w:contextualSpacing/>
-        <w:rPr/>
-      </w:pPr>
-      <w:r>
-        <w:rPr/>
-      </w:r>
-    </w:p>
-    <w:p>
-      <w:pPr>
-        <w:pStyle w:val="Normal"/>
-        <w:spacing w:before="0" w:after="0"/>
-        <w:contextualSpacing/>
-        <w:rPr/>
-      </w:pPr>
-      <w:r>
-        <w:rPr/>
-        <w:t>Resto de sedes y enlaces punto a punto entre sedes a partir de: 192.168.145.0/24</w:t>
-      </w:r>
-    </w:p>
-    <w:p>
-      <w:pPr>
-        <w:pStyle w:val="Normal"/>
-        <w:spacing w:before="0" w:after="0"/>
-        <w:contextualSpacing/>
-        <w:rPr/>
-      </w:pPr>
-      <w:r>
-        <w:rPr/>
-      </w:r>
-    </w:p>
-    <w:p>
-      <w:pPr>
-        <w:pStyle w:val="Normal"/>
-        <w:spacing w:before="0" w:after="0"/>
-        <w:contextualSpacing/>
-        <w:rPr/>
-      </w:pPr>
-      <w:r>
-        <w:rPr/>
-        <w:t>(Respetar el segmento asignado a Córdoba) ¿?</w:t>
-      </w:r>
-    </w:p>
-    <w:p>
-      <w:pPr>
-        <w:pStyle w:val="Normal"/>
-        <w:spacing w:before="0" w:after="0"/>
-        <w:contextualSpacing/>
-        <w:rPr/>
-      </w:pPr>
-      <w:r>
-        <w:rPr/>
-      </w:r>
-    </w:p>
-    <w:p>
-      <w:pPr>
-        <w:pStyle w:val="Normal"/>
-        <w:spacing w:before="0" w:after="0"/>
-        <w:contextualSpacing/>
-        <w:rPr/>
-      </w:pPr>
-      <w:r>
-        <w:rPr/>
-      </w:r>
-    </w:p>
-    <w:p>
-      <w:pPr>
-        <w:pStyle w:val="Normal"/>
-        <w:spacing w:before="0" w:after="0"/>
-        <w:contextualSpacing/>
-        <w:rPr/>
-      </w:pPr>
-      <w:r>
-        <w:rPr/>
-      </w:r>
-    </w:p>
-    <w:p>
-      <w:pPr>
-        <w:pStyle w:val="Normal"/>
-        <w:spacing w:before="0" w:after="0"/>
-        <w:contextualSpacing/>
-        <w:rPr>
-          <w:b/>
-          <w:b/>
-          <w:sz w:val="28"/>
-          <w:u w:val="single"/>
-        </w:rPr>
-      </w:pPr>
-      <w:r>
-        <w:rPr>
-          <w:b/>
-          <w:sz w:val="28"/>
-          <w:u w:val="single"/>
-        </w:rPr>
         <w:t>Servicios y Equipamiento</w:t>
       </w:r>
     </w:p>
@@ -1207,7 +1691,7 @@
         <w:rPr/>
         <w:fldChar w:fldCharType="separate"/>
       </w:r>
-      <w:bookmarkStart w:id="0" w:name="__Fieldmark__210_978642710"/>
+      <w:bookmarkStart w:id="1" w:name="__Fieldmark__102_56231349"/>
       <w:r>
         <w:rPr/>
       </w:r>
@@ -1218,7 +1702,9 @@
         <w:rPr/>
         <w:fldChar w:fldCharType="end"/>
       </w:r>
-      <w:bookmarkEnd w:id="0"/>
+      <w:bookmarkStart w:id="2" w:name="__Fieldmark__210_978642710"/>
+      <w:bookmarkEnd w:id="1"/>
+      <w:bookmarkEnd w:id="2"/>
       <w:r>
         <w:rPr/>
         <w:t xml:space="preserve"> Principal: información general sobre Belgrano.</w:t>
@@ -1242,7 +1728,7 @@
         <w:rPr/>
         <w:fldChar w:fldCharType="separate"/>
       </w:r>
-      <w:bookmarkStart w:id="1" w:name="__Fieldmark__214_978642710"/>
+      <w:bookmarkStart w:id="3" w:name="__Fieldmark__109_56231349"/>
       <w:r>
         <w:rPr/>
       </w:r>
@@ -1253,7 +1739,9 @@
         <w:rPr/>
         <w:fldChar w:fldCharType="end"/>
       </w:r>
-      <w:bookmarkEnd w:id="1"/>
+      <w:bookmarkStart w:id="4" w:name="__Fieldmark__214_978642710"/>
+      <w:bookmarkEnd w:id="3"/>
+      <w:bookmarkEnd w:id="4"/>
       <w:r>
         <w:rPr/>
         <w:t xml:space="preserve"> Seguro: Intranet del sistema administrativo. Solo acceden los clientes del Dep. administrativo (Firewall)</w:t>
@@ -1304,7 +1792,7 @@
         <w:rPr/>
         <w:fldChar w:fldCharType="separate"/>
       </w:r>
-      <w:bookmarkStart w:id="2" w:name="__Fieldmark__221_978642710"/>
+      <w:bookmarkStart w:id="5" w:name="__Fieldmark__117_56231349"/>
       <w:r>
         <w:rPr/>
       </w:r>
@@ -1315,7 +1803,9 @@
         <w:rPr/>
         <w:fldChar w:fldCharType="end"/>
       </w:r>
-      <w:bookmarkEnd w:id="2"/>
+      <w:bookmarkStart w:id="6" w:name="__Fieldmark__221_978642710"/>
+      <w:bookmarkEnd w:id="5"/>
+      <w:bookmarkEnd w:id="6"/>
       <w:r>
         <w:rPr/>
         <w:t xml:space="preserve"> direcciones de forma </w:t>
@@ -1347,7 +1837,7 @@
         <w:rPr/>
         <w:fldChar w:fldCharType="separate"/>
       </w:r>
-      <w:bookmarkStart w:id="3" w:name="__Fieldmark__227_978642710"/>
+      <w:bookmarkStart w:id="7" w:name="__Fieldmark__126_56231349"/>
       <w:r>
         <w:rPr/>
       </w:r>
@@ -1358,7 +1848,9 @@
         <w:rPr/>
         <w:fldChar w:fldCharType="end"/>
       </w:r>
-      <w:bookmarkEnd w:id="3"/>
+      <w:bookmarkStart w:id="8" w:name="__Fieldmark__227_978642710"/>
+      <w:bookmarkEnd w:id="7"/>
+      <w:bookmarkEnd w:id="8"/>
       <w:r>
         <w:rPr/>
         <w:t xml:space="preserve"> Al menos 3 usuarios de distintas redes virtuales y sus respectivos clientes</w:t>
@@ -1435,7 +1927,7 @@
         <w:rPr/>
         <w:fldChar w:fldCharType="separate"/>
       </w:r>
-      <w:bookmarkStart w:id="4" w:name="__Fieldmark__234_978642710"/>
+      <w:bookmarkStart w:id="9" w:name="__Fieldmark__135_56231349"/>
       <w:r>
         <w:rPr/>
       </w:r>
@@ -1446,7 +1938,9 @@
         <w:rPr/>
         <w:fldChar w:fldCharType="end"/>
       </w:r>
-      <w:bookmarkEnd w:id="4"/>
+      <w:bookmarkStart w:id="10" w:name="__Fieldmark__234_978642710"/>
+      <w:bookmarkEnd w:id="9"/>
+      <w:bookmarkEnd w:id="10"/>
       <w:r>
         <w:rPr/>
         <w:t xml:space="preserve"> Secundario: Actividades especificas de la sucursal</w:t>
@@ -1522,9 +2016,9 @@
       <w:r>
         <w:rPr/>
       </w:r>
-      <w:bookmarkStart w:id="5" w:name="_GoBack"/>
-      <w:bookmarkStart w:id="6" w:name="_GoBack"/>
-      <w:bookmarkEnd w:id="6"/>
+      <w:bookmarkStart w:id="11" w:name="_GoBack"/>
+      <w:bookmarkStart w:id="12" w:name="_GoBack"/>
+      <w:bookmarkEnd w:id="12"/>
     </w:p>
     <w:p>
       <w:pPr>
@@ -1581,7 +2075,7 @@
         <w:rPr/>
         <w:fldChar w:fldCharType="separate"/>
       </w:r>
-      <w:bookmarkStart w:id="7" w:name="__Fieldmark__247_978642710"/>
+      <w:bookmarkStart w:id="13" w:name="__Fieldmark__149_56231349"/>
       <w:r>
         <w:rPr/>
       </w:r>
@@ -1592,7 +2086,9 @@
         <w:rPr/>
         <w:fldChar w:fldCharType="end"/>
       </w:r>
-      <w:bookmarkEnd w:id="7"/>
+      <w:bookmarkStart w:id="14" w:name="__Fieldmark__247_978642710"/>
+      <w:bookmarkEnd w:id="13"/>
+      <w:bookmarkEnd w:id="14"/>
       <w:r>
         <w:rPr/>
         <w:t xml:space="preserve"> Como regla general de seguridad informática los servidores deberán tener operativos únicamente los servicios necesarios para realizar su función.</w:t>
@@ -1616,7 +2112,7 @@
         <w:rPr/>
         <w:fldChar w:fldCharType="separate"/>
       </w:r>
-      <w:bookmarkStart w:id="8" w:name="__Fieldmark__251_978642710"/>
+      <w:bookmarkStart w:id="15" w:name="__Fieldmark__156_56231349"/>
       <w:r>
         <w:rPr/>
       </w:r>
@@ -1627,7 +2123,9 @@
         <w:rPr/>
         <w:fldChar w:fldCharType="end"/>
       </w:r>
-      <w:bookmarkEnd w:id="8"/>
+      <w:bookmarkStart w:id="16" w:name="__Fieldmark__251_978642710"/>
+      <w:bookmarkEnd w:id="15"/>
+      <w:bookmarkEnd w:id="16"/>
       <w:r>
         <w:rPr/>
         <w:t xml:space="preserve"> Con el objeto de analizar el tráfico de la red se instalarán varios sniffers. Uno será ubicado para revisar el tráfico de toda la red con Internet. El resto, para revisar el tráfico entrante y saliente de cada sede. </w:t>
@@ -1651,7 +2149,7 @@
         <w:rPr/>
         <w:fldChar w:fldCharType="separate"/>
       </w:r>
-      <w:bookmarkStart w:id="9" w:name="__Fieldmark__257_978642710"/>
+      <w:bookmarkStart w:id="17" w:name="__Fieldmark__163_56231349"/>
       <w:r>
         <w:rPr/>
       </w:r>
@@ -1662,7 +2160,9 @@
         <w:rPr/>
         <w:fldChar w:fldCharType="end"/>
       </w:r>
-      <w:bookmarkEnd w:id="9"/>
+      <w:bookmarkStart w:id="18" w:name="__Fieldmark__257_978642710"/>
+      <w:bookmarkEnd w:id="17"/>
+      <w:bookmarkEnd w:id="18"/>
       <w:r>
         <w:rPr/>
         <w:t xml:space="preserve"> El acceso a puntos de acceso wireless será asegurado con WPA2-PSK usando AES.</w:t>
@@ -1725,353 +2225,23 @@
       </w:r>
       <w:r>
         <w:rPr>
+          <w:rStyle w:val="Caracteresdenotafinal"/>
+        </w:rPr>
+        <w:tab/>
+      </w:r>
+      <w:r>
+        <w:rPr>
           <w:rStyle w:val="EndnoteCharacters"/>
         </w:rPr>
         <w:tab/>
       </w:r>
       <w:r>
         <w:rPr/>
-        <w:t xml:space="preserve"> </w:t>
-      </w:r>
-      <w:r>
-        <w:rPr/>
-        <w:t>De trabajo</w:t>
+        <w:t xml:space="preserve"> De trabajo</w:t>
       </w:r>
     </w:p>
   </w:endnote>
 </w:endnotes>
-</file>
-
-<file path=word/numbering.xml><?xml version="1.0" encoding="utf-8"?>
-<w:numbering xmlns:w="http://schemas.openxmlformats.org/wordprocessingml/2006/main" xmlns:o="urn:schemas-microsoft-com:office:office" xmlns:r="http://schemas.openxmlformats.org/officeDocument/2006/relationships" xmlns:v="urn:schemas-microsoft-com:vml">
-  <w:abstractNum w:abstractNumId="1">
-    <w:lvl w:ilvl="0">
-      <w:start w:val="1"/>
-      <w:numFmt w:val="bullet"/>
-      <w:lvlText w:val=""/>
-      <w:lvlJc w:val="left"/>
-      <w:pPr>
-        <w:ind w:left="720" w:hanging="360"/>
-      </w:pPr>
-      <w:rPr>
-        <w:rFonts w:ascii="Symbol" w:hAnsi="Symbol" w:cs="Symbol" w:hint="default"/>
-      </w:rPr>
-    </w:lvl>
-    <w:lvl w:ilvl="1">
-      <w:start w:val="1"/>
-      <w:numFmt w:val="bullet"/>
-      <w:lvlText w:val="o"/>
-      <w:lvlJc w:val="left"/>
-      <w:pPr>
-        <w:ind w:left="1440" w:hanging="360"/>
-      </w:pPr>
-      <w:rPr>
-        <w:rFonts w:ascii="Courier New" w:hAnsi="Courier New" w:cs="Courier New" w:hint="default"/>
-        <w:rFonts w:cs="Courier New"/>
-      </w:rPr>
-    </w:lvl>
-    <w:lvl w:ilvl="2">
-      <w:start w:val="1"/>
-      <w:numFmt w:val="bullet"/>
-      <w:lvlText w:val=""/>
-      <w:lvlJc w:val="left"/>
-      <w:pPr>
-        <w:ind w:left="2160" w:hanging="360"/>
-      </w:pPr>
-      <w:rPr>
-        <w:rFonts w:ascii="Wingdings" w:hAnsi="Wingdings" w:cs="Wingdings" w:hint="default"/>
-      </w:rPr>
-    </w:lvl>
-    <w:lvl w:ilvl="3">
-      <w:start w:val="1"/>
-      <w:numFmt w:val="bullet"/>
-      <w:lvlText w:val=""/>
-      <w:lvlJc w:val="left"/>
-      <w:pPr>
-        <w:ind w:left="2880" w:hanging="360"/>
-      </w:pPr>
-      <w:rPr>
-        <w:rFonts w:ascii="Symbol" w:hAnsi="Symbol" w:cs="Symbol" w:hint="default"/>
-      </w:rPr>
-    </w:lvl>
-    <w:lvl w:ilvl="4">
-      <w:start w:val="1"/>
-      <w:numFmt w:val="bullet"/>
-      <w:lvlText w:val="o"/>
-      <w:lvlJc w:val="left"/>
-      <w:pPr>
-        <w:ind w:left="3600" w:hanging="360"/>
-      </w:pPr>
-      <w:rPr>
-        <w:rFonts w:ascii="Courier New" w:hAnsi="Courier New" w:cs="Courier New" w:hint="default"/>
-        <w:rFonts w:cs="Courier New"/>
-      </w:rPr>
-    </w:lvl>
-    <w:lvl w:ilvl="5">
-      <w:start w:val="1"/>
-      <w:numFmt w:val="bullet"/>
-      <w:lvlText w:val=""/>
-      <w:lvlJc w:val="left"/>
-      <w:pPr>
-        <w:ind w:left="4320" w:hanging="360"/>
-      </w:pPr>
-      <w:rPr>
-        <w:rFonts w:ascii="Wingdings" w:hAnsi="Wingdings" w:cs="Wingdings" w:hint="default"/>
-      </w:rPr>
-    </w:lvl>
-    <w:lvl w:ilvl="6">
-      <w:start w:val="1"/>
-      <w:numFmt w:val="bullet"/>
-      <w:lvlText w:val=""/>
-      <w:lvlJc w:val="left"/>
-      <w:pPr>
-        <w:ind w:left="5040" w:hanging="360"/>
-      </w:pPr>
-      <w:rPr>
-        <w:rFonts w:ascii="Symbol" w:hAnsi="Symbol" w:cs="Symbol" w:hint="default"/>
-      </w:rPr>
-    </w:lvl>
-    <w:lvl w:ilvl="7">
-      <w:start w:val="1"/>
-      <w:numFmt w:val="bullet"/>
-      <w:lvlText w:val="o"/>
-      <w:lvlJc w:val="left"/>
-      <w:pPr>
-        <w:ind w:left="5760" w:hanging="360"/>
-      </w:pPr>
-      <w:rPr>
-        <w:rFonts w:ascii="Courier New" w:hAnsi="Courier New" w:cs="Courier New" w:hint="default"/>
-        <w:rFonts w:cs="Courier New"/>
-      </w:rPr>
-    </w:lvl>
-    <w:lvl w:ilvl="8">
-      <w:start w:val="1"/>
-      <w:numFmt w:val="bullet"/>
-      <w:lvlText w:val=""/>
-      <w:lvlJc w:val="left"/>
-      <w:pPr>
-        <w:ind w:left="6480" w:hanging="360"/>
-      </w:pPr>
-      <w:rPr>
-        <w:rFonts w:ascii="Wingdings" w:hAnsi="Wingdings" w:cs="Wingdings" w:hint="default"/>
-      </w:rPr>
-    </w:lvl>
-  </w:abstractNum>
-  <w:abstractNum w:abstractNumId="2">
-    <w:lvl w:ilvl="0">
-      <w:start w:val="1"/>
-      <w:numFmt w:val="bullet"/>
-      <w:lvlText w:val=""/>
-      <w:lvlJc w:val="left"/>
-      <w:pPr>
-        <w:ind w:left="720" w:hanging="360"/>
-      </w:pPr>
-      <w:rPr>
-        <w:rFonts w:ascii="Symbol" w:hAnsi="Symbol" w:cs="Symbol" w:hint="default"/>
-      </w:rPr>
-    </w:lvl>
-    <w:lvl w:ilvl="1">
-      <w:start w:val="1"/>
-      <w:numFmt w:val="bullet"/>
-      <w:lvlText w:val="o"/>
-      <w:lvlJc w:val="left"/>
-      <w:pPr>
-        <w:ind w:left="1440" w:hanging="360"/>
-      </w:pPr>
-      <w:rPr>
-        <w:rFonts w:ascii="Courier New" w:hAnsi="Courier New" w:cs="Courier New" w:hint="default"/>
-        <w:rFonts w:cs="Courier New"/>
-      </w:rPr>
-    </w:lvl>
-    <w:lvl w:ilvl="2">
-      <w:start w:val="1"/>
-      <w:numFmt w:val="bullet"/>
-      <w:lvlText w:val=""/>
-      <w:lvlJc w:val="left"/>
-      <w:pPr>
-        <w:ind w:left="2160" w:hanging="360"/>
-      </w:pPr>
-      <w:rPr>
-        <w:rFonts w:ascii="Wingdings" w:hAnsi="Wingdings" w:cs="Wingdings" w:hint="default"/>
-      </w:rPr>
-    </w:lvl>
-    <w:lvl w:ilvl="3">
-      <w:start w:val="1"/>
-      <w:numFmt w:val="bullet"/>
-      <w:lvlText w:val=""/>
-      <w:lvlJc w:val="left"/>
-      <w:pPr>
-        <w:ind w:left="2880" w:hanging="360"/>
-      </w:pPr>
-      <w:rPr>
-        <w:rFonts w:ascii="Symbol" w:hAnsi="Symbol" w:cs="Symbol" w:hint="default"/>
-      </w:rPr>
-    </w:lvl>
-    <w:lvl w:ilvl="4">
-      <w:start w:val="1"/>
-      <w:numFmt w:val="bullet"/>
-      <w:lvlText w:val="o"/>
-      <w:lvlJc w:val="left"/>
-      <w:pPr>
-        <w:ind w:left="3600" w:hanging="360"/>
-      </w:pPr>
-      <w:rPr>
-        <w:rFonts w:ascii="Courier New" w:hAnsi="Courier New" w:cs="Courier New" w:hint="default"/>
-        <w:rFonts w:cs="Courier New"/>
-      </w:rPr>
-    </w:lvl>
-    <w:lvl w:ilvl="5">
-      <w:start w:val="1"/>
-      <w:numFmt w:val="bullet"/>
-      <w:lvlText w:val=""/>
-      <w:lvlJc w:val="left"/>
-      <w:pPr>
-        <w:ind w:left="4320" w:hanging="360"/>
-      </w:pPr>
-      <w:rPr>
-        <w:rFonts w:ascii="Wingdings" w:hAnsi="Wingdings" w:cs="Wingdings" w:hint="default"/>
-      </w:rPr>
-    </w:lvl>
-    <w:lvl w:ilvl="6">
-      <w:start w:val="1"/>
-      <w:numFmt w:val="bullet"/>
-      <w:lvlText w:val=""/>
-      <w:lvlJc w:val="left"/>
-      <w:pPr>
-        <w:ind w:left="5040" w:hanging="360"/>
-      </w:pPr>
-      <w:rPr>
-        <w:rFonts w:ascii="Symbol" w:hAnsi="Symbol" w:cs="Symbol" w:hint="default"/>
-      </w:rPr>
-    </w:lvl>
-    <w:lvl w:ilvl="7">
-      <w:start w:val="1"/>
-      <w:numFmt w:val="bullet"/>
-      <w:lvlText w:val="o"/>
-      <w:lvlJc w:val="left"/>
-      <w:pPr>
-        <w:ind w:left="5760" w:hanging="360"/>
-      </w:pPr>
-      <w:rPr>
-        <w:rFonts w:ascii="Courier New" w:hAnsi="Courier New" w:cs="Courier New" w:hint="default"/>
-        <w:rFonts w:cs="Courier New"/>
-      </w:rPr>
-    </w:lvl>
-    <w:lvl w:ilvl="8">
-      <w:start w:val="1"/>
-      <w:numFmt w:val="bullet"/>
-      <w:lvlText w:val=""/>
-      <w:lvlJc w:val="left"/>
-      <w:pPr>
-        <w:ind w:left="6480" w:hanging="360"/>
-      </w:pPr>
-      <w:rPr>
-        <w:rFonts w:ascii="Wingdings" w:hAnsi="Wingdings" w:cs="Wingdings" w:hint="default"/>
-      </w:rPr>
-    </w:lvl>
-  </w:abstractNum>
-  <w:abstractNum w:abstractNumId="3">
-    <w:lvl w:ilvl="0">
-      <w:start w:val="1"/>
-      <w:numFmt w:val="none"/>
-      <w:suff w:val="nothing"/>
-      <w:lvlText w:val=""/>
-      <w:lvlJc w:val="left"/>
-      <w:pPr>
-        <w:ind w:left="0" w:hanging="0"/>
-      </w:pPr>
-    </w:lvl>
-    <w:lvl w:ilvl="1">
-      <w:start w:val="1"/>
-      <w:numFmt w:val="none"/>
-      <w:suff w:val="nothing"/>
-      <w:lvlText w:val=""/>
-      <w:lvlJc w:val="left"/>
-      <w:pPr>
-        <w:ind w:left="0" w:hanging="0"/>
-      </w:pPr>
-    </w:lvl>
-    <w:lvl w:ilvl="2">
-      <w:start w:val="1"/>
-      <w:numFmt w:val="none"/>
-      <w:suff w:val="nothing"/>
-      <w:lvlText w:val=""/>
-      <w:lvlJc w:val="left"/>
-      <w:pPr>
-        <w:ind w:left="0" w:hanging="0"/>
-      </w:pPr>
-    </w:lvl>
-    <w:lvl w:ilvl="3">
-      <w:start w:val="1"/>
-      <w:numFmt w:val="none"/>
-      <w:suff w:val="nothing"/>
-      <w:lvlText w:val=""/>
-      <w:lvlJc w:val="left"/>
-      <w:pPr>
-        <w:ind w:left="0" w:hanging="0"/>
-      </w:pPr>
-    </w:lvl>
-    <w:lvl w:ilvl="4">
-      <w:start w:val="1"/>
-      <w:numFmt w:val="none"/>
-      <w:suff w:val="nothing"/>
-      <w:lvlText w:val=""/>
-      <w:lvlJc w:val="left"/>
-      <w:pPr>
-        <w:ind w:left="0" w:hanging="0"/>
-      </w:pPr>
-    </w:lvl>
-    <w:lvl w:ilvl="5">
-      <w:start w:val="1"/>
-      <w:numFmt w:val="none"/>
-      <w:suff w:val="nothing"/>
-      <w:lvlText w:val=""/>
-      <w:lvlJc w:val="left"/>
-      <w:pPr>
-        <w:ind w:left="0" w:hanging="0"/>
-      </w:pPr>
-    </w:lvl>
-    <w:lvl w:ilvl="6">
-      <w:start w:val="1"/>
-      <w:numFmt w:val="none"/>
-      <w:suff w:val="nothing"/>
-      <w:lvlText w:val=""/>
-      <w:lvlJc w:val="left"/>
-      <w:pPr>
-        <w:ind w:left="0" w:hanging="0"/>
-      </w:pPr>
-    </w:lvl>
-    <w:lvl w:ilvl="7">
-      <w:start w:val="1"/>
-      <w:numFmt w:val="none"/>
-      <w:suff w:val="nothing"/>
-      <w:lvlText w:val=""/>
-      <w:lvlJc w:val="left"/>
-      <w:pPr>
-        <w:ind w:left="0" w:hanging="0"/>
-      </w:pPr>
-    </w:lvl>
-    <w:lvl w:ilvl="8">
-      <w:start w:val="1"/>
-      <w:numFmt w:val="none"/>
-      <w:suff w:val="nothing"/>
-      <w:lvlText w:val=""/>
-      <w:lvlJc w:val="left"/>
-      <w:pPr>
-        <w:ind w:left="0" w:hanging="0"/>
-      </w:pPr>
-    </w:lvl>
-  </w:abstractNum>
-  <w:num w:numId="1">
-    <w:abstractNumId w:val="1"/>
-  </w:num>
-  <w:num w:numId="2">
-    <w:abstractNumId w:val="2"/>
-  </w:num>
-  <w:num w:numId="3">
-    <w:abstractNumId w:val="3"/>
-  </w:num>
-</w:numbering>
 </file>
 
 <file path=word/styles.xml><?xml version="1.0" encoding="utf-8"?>
@@ -2080,7 +2250,6 @@
     <w:rPrDefault>
       <w:rPr>
         <w:rFonts w:ascii="Calibri" w:hAnsi="Calibri" w:eastAsia="Calibri" w:cs="" w:asciiTheme="minorHAnsi" w:cstheme="minorBidi" w:eastAsiaTheme="minorHAnsi" w:hAnsiTheme="minorHAnsi"/>
-        <w:sz w:val="22"/>
         <w:szCs w:val="22"/>
         <w:lang w:val="es-ES" w:eastAsia="en-US" w:bidi="ar-SA"/>
       </w:rPr>
@@ -2707,6 +2876,142 @@
     <w:qFormat/>
     <w:rPr/>
   </w:style>
+  <w:style w:type="character" w:styleId="ListLabel8">
+    <w:name w:val="ListLabel 8"/>
+    <w:qFormat/>
+    <w:rPr>
+      <w:rFonts w:cs="Symbol"/>
+    </w:rPr>
+  </w:style>
+  <w:style w:type="character" w:styleId="ListLabel9">
+    <w:name w:val="ListLabel 9"/>
+    <w:qFormat/>
+    <w:rPr>
+      <w:rFonts w:cs="Courier New"/>
+    </w:rPr>
+  </w:style>
+  <w:style w:type="character" w:styleId="ListLabel10">
+    <w:name w:val="ListLabel 10"/>
+    <w:qFormat/>
+    <w:rPr>
+      <w:rFonts w:cs="Wingdings"/>
+    </w:rPr>
+  </w:style>
+  <w:style w:type="character" w:styleId="ListLabel11">
+    <w:name w:val="ListLabel 11"/>
+    <w:qFormat/>
+    <w:rPr>
+      <w:rFonts w:cs="Symbol"/>
+    </w:rPr>
+  </w:style>
+  <w:style w:type="character" w:styleId="ListLabel12">
+    <w:name w:val="ListLabel 12"/>
+    <w:qFormat/>
+    <w:rPr>
+      <w:rFonts w:cs="Courier New"/>
+    </w:rPr>
+  </w:style>
+  <w:style w:type="character" w:styleId="ListLabel13">
+    <w:name w:val="ListLabel 13"/>
+    <w:qFormat/>
+    <w:rPr>
+      <w:rFonts w:cs="Wingdings"/>
+    </w:rPr>
+  </w:style>
+  <w:style w:type="character" w:styleId="ListLabel14">
+    <w:name w:val="ListLabel 14"/>
+    <w:qFormat/>
+    <w:rPr>
+      <w:rFonts w:cs="Symbol"/>
+    </w:rPr>
+  </w:style>
+  <w:style w:type="character" w:styleId="ListLabel15">
+    <w:name w:val="ListLabel 15"/>
+    <w:qFormat/>
+    <w:rPr>
+      <w:rFonts w:cs="Courier New"/>
+    </w:rPr>
+  </w:style>
+  <w:style w:type="character" w:styleId="ListLabel16">
+    <w:name w:val="ListLabel 16"/>
+    <w:qFormat/>
+    <w:rPr>
+      <w:rFonts w:cs="Wingdings"/>
+    </w:rPr>
+  </w:style>
+  <w:style w:type="character" w:styleId="ListLabel17">
+    <w:name w:val="ListLabel 17"/>
+    <w:qFormat/>
+    <w:rPr>
+      <w:rFonts w:cs="Symbol"/>
+    </w:rPr>
+  </w:style>
+  <w:style w:type="character" w:styleId="ListLabel18">
+    <w:name w:val="ListLabel 18"/>
+    <w:qFormat/>
+    <w:rPr>
+      <w:rFonts w:cs="Courier New"/>
+    </w:rPr>
+  </w:style>
+  <w:style w:type="character" w:styleId="ListLabel19">
+    <w:name w:val="ListLabel 19"/>
+    <w:qFormat/>
+    <w:rPr>
+      <w:rFonts w:cs="Wingdings"/>
+    </w:rPr>
+  </w:style>
+  <w:style w:type="character" w:styleId="ListLabel20">
+    <w:name w:val="ListLabel 20"/>
+    <w:qFormat/>
+    <w:rPr>
+      <w:rFonts w:cs="Symbol"/>
+    </w:rPr>
+  </w:style>
+  <w:style w:type="character" w:styleId="ListLabel21">
+    <w:name w:val="ListLabel 21"/>
+    <w:qFormat/>
+    <w:rPr>
+      <w:rFonts w:cs="Courier New"/>
+    </w:rPr>
+  </w:style>
+  <w:style w:type="character" w:styleId="ListLabel22">
+    <w:name w:val="ListLabel 22"/>
+    <w:qFormat/>
+    <w:rPr>
+      <w:rFonts w:cs="Wingdings"/>
+    </w:rPr>
+  </w:style>
+  <w:style w:type="character" w:styleId="ListLabel23">
+    <w:name w:val="ListLabel 23"/>
+    <w:qFormat/>
+    <w:rPr>
+      <w:rFonts w:cs="Symbol"/>
+    </w:rPr>
+  </w:style>
+  <w:style w:type="character" w:styleId="ListLabel24">
+    <w:name w:val="ListLabel 24"/>
+    <w:qFormat/>
+    <w:rPr>
+      <w:rFonts w:cs="Courier New"/>
+    </w:rPr>
+  </w:style>
+  <w:style w:type="character" w:styleId="ListLabel25">
+    <w:name w:val="ListLabel 25"/>
+    <w:qFormat/>
+    <w:rPr>
+      <w:rFonts w:cs="Wingdings"/>
+    </w:rPr>
+  </w:style>
+  <w:style w:type="character" w:styleId="ListLabel26">
+    <w:name w:val="ListLabel 26"/>
+    <w:qFormat/>
+    <w:rPr/>
+  </w:style>
+  <w:style w:type="character" w:styleId="Smbolosdenumeracin">
+    <w:name w:val="Símbolos de numeración"/>
+    <w:qFormat/>
+    <w:rPr/>
+  </w:style>
   <w:style w:type="paragraph" w:styleId="Ttulo">
     <w:name w:val="Título"/>
     <w:basedOn w:val="Normal"/>
